--- a/C# - Fundamentals/DataTypesAndVariables-Exercise/02. CSharp-Fundamentals-Data-Types-and-Variables-Exercise.docx
+++ b/C# - Fundamentals/DataTypesAndVariables-Exercise/02. CSharp-Fundamentals-Data-Types-and-Variables-Exercise.docx
@@ -1966,7 +1966,6 @@
         <w:rPr>
           <w:noProof/>
         </w:rPr>
-        <w:lastRenderedPageBreak/>
         <w:t>Input</w:t>
       </w:r>
     </w:p>
@@ -3463,7 +3462,6 @@
         <w:rPr>
           <w:noProof/>
         </w:rPr>
-        <w:lastRenderedPageBreak/>
         <w:t>Examples</w:t>
       </w:r>
     </w:p>
@@ -3840,6 +3838,7 @@
                 <w:bCs/>
                 <w:noProof/>
               </w:rPr>
+              <w:lastRenderedPageBreak/>
               <w:t>bbc</w:t>
             </w:r>
           </w:p>
@@ -4085,6 +4084,7 @@
         <w:rPr>
           <w:noProof/>
         </w:rPr>
+        <w:lastRenderedPageBreak/>
         <w:t>Hints</w:t>
       </w:r>
     </w:p>
@@ -4260,7 +4260,6 @@
         <w:rPr>
           <w:noProof/>
         </w:rPr>
-        <w:lastRenderedPageBreak/>
         <w:t>Water Overflow</w:t>
       </w:r>
     </w:p>
@@ -4880,6 +4879,7 @@
         <w:rPr>
           <w:noProof/>
         </w:rPr>
+        <w:lastRenderedPageBreak/>
         <w:t>Constraints</w:t>
       </w:r>
     </w:p>
@@ -5734,6 +5734,8 @@
                 <w:rFonts w:ascii="Consolas" w:hAnsi="Consolas"/>
                 <w:b/>
                 <w:noProof/>
+                <w:sz w:val="24"/>
+                <w:szCs w:val="24"/>
                 <w:lang w:val="bg-BG"/>
               </w:rPr>
             </w:pPr>
@@ -5742,6 +5744,8 @@
                 <w:rFonts w:ascii="Consolas" w:hAnsi="Consolas"/>
                 <w:b/>
                 <w:noProof/>
+                <w:sz w:val="24"/>
+                <w:szCs w:val="24"/>
               </w:rPr>
               <w:t>4</w:t>
             </w:r>
@@ -5752,6 +5756,8 @@
               <w:rPr>
                 <w:rFonts w:ascii="Consolas" w:hAnsi="Consolas"/>
                 <w:noProof/>
+                <w:sz w:val="24"/>
+                <w:szCs w:val="24"/>
                 <w:lang w:val="bg-BG"/>
               </w:rPr>
             </w:pPr>
@@ -5759,6 +5765,8 @@
               <w:rPr>
                 <w:rFonts w:ascii="Consolas" w:hAnsi="Consolas"/>
                 <w:noProof/>
+                <w:sz w:val="24"/>
+                <w:szCs w:val="24"/>
                 <w:highlight w:val="green"/>
               </w:rPr>
               <w:t>250</w:t>
@@ -5770,6 +5778,8 @@
               <w:rPr>
                 <w:rFonts w:ascii="Consolas" w:hAnsi="Consolas"/>
                 <w:noProof/>
+                <w:sz w:val="24"/>
+                <w:szCs w:val="24"/>
                 <w:lang w:val="bg-BG"/>
               </w:rPr>
             </w:pPr>
@@ -5777,6 +5787,8 @@
               <w:rPr>
                 <w:rFonts w:ascii="Consolas" w:hAnsi="Consolas"/>
                 <w:noProof/>
+                <w:sz w:val="24"/>
+                <w:szCs w:val="24"/>
                 <w:highlight w:val="yellow"/>
               </w:rPr>
               <w:t>10</w:t>
@@ -5788,6 +5800,8 @@
               <w:rPr>
                 <w:rFonts w:ascii="Consolas" w:hAnsi="Consolas"/>
                 <w:noProof/>
+                <w:sz w:val="24"/>
+                <w:szCs w:val="24"/>
                 <w:lang w:val="bg-BG"/>
               </w:rPr>
             </w:pPr>
@@ -5795,6 +5809,8 @@
               <w:rPr>
                 <w:rFonts w:ascii="Consolas" w:hAnsi="Consolas"/>
                 <w:noProof/>
+                <w:sz w:val="24"/>
+                <w:szCs w:val="24"/>
                 <w:highlight w:val="cyan"/>
               </w:rPr>
               <w:t>20</w:t>
@@ -5806,12 +5822,16 @@
               <w:rPr>
                 <w:rFonts w:ascii="Consolas" w:hAnsi="Consolas"/>
                 <w:noProof/>
-              </w:rPr>
-            </w:pPr>
-            <w:r>
-              <w:rPr>
-                <w:rFonts w:ascii="Consolas" w:hAnsi="Consolas"/>
-                <w:noProof/>
+                <w:sz w:val="24"/>
+                <w:szCs w:val="24"/>
+              </w:rPr>
+            </w:pPr>
+            <w:r>
+              <w:rPr>
+                <w:rFonts w:ascii="Consolas" w:hAnsi="Consolas"/>
+                <w:noProof/>
+                <w:sz w:val="24"/>
+                <w:szCs w:val="24"/>
                 <w:highlight w:val="magenta"/>
               </w:rPr>
               <w:t>40</w:t>
@@ -6087,7 +6107,6 @@
         <w:rPr>
           <w:noProof/>
         </w:rPr>
-        <w:lastRenderedPageBreak/>
         <w:t>In</w:t>
       </w:r>
       <w:r>
@@ -6541,6 +6560,7 @@
         <w:rPr>
           <w:noProof/>
         </w:rPr>
+        <w:lastRenderedPageBreak/>
         <w:t>Examples</w:t>
       </w:r>
     </w:p>
@@ -7350,7 +7370,6 @@
         <w:rPr>
           <w:noProof/>
         </w:rPr>
-        <w:lastRenderedPageBreak/>
         <w:t xml:space="preserve">Output </w:t>
       </w:r>
     </w:p>
@@ -7786,6 +7805,7 @@
                 <w:b/>
                 <w:noProof/>
               </w:rPr>
+              <w:lastRenderedPageBreak/>
               <w:t xml:space="preserve">Since </w:t>
             </w:r>
             <w:r>
@@ -7830,6 +7850,7 @@
                 <w:rFonts w:ascii="Consolas" w:hAnsi="Consolas" w:cs="Consolas"/>
                 <w:noProof/>
               </w:rPr>
+              <w:lastRenderedPageBreak/>
               <w:t>450</w:t>
             </w:r>
           </w:p>
@@ -8876,7 +8897,6 @@
         <w:rPr>
           <w:noProof/>
         </w:rPr>
-        <w:lastRenderedPageBreak/>
         <w:t>Input</w:t>
       </w:r>
     </w:p>
@@ -9495,6 +9515,7 @@
         <w:rPr>
           <w:noProof/>
         </w:rPr>
+        <w:lastRenderedPageBreak/>
         <w:t xml:space="preserve">The integer </w:t>
       </w:r>
       <w:r>
@@ -11026,7 +11047,6 @@
         </w:rPr>
       </w:pPr>
       <w:r>
-        <w:lastRenderedPageBreak/>
         <w:t>(snowballSnow / snowballTime) ^ snowballQuality</w:t>
       </w:r>
     </w:p>
@@ -11673,6 +11693,7 @@
           <w:color w:val="0E101A"/>
           <w:lang w:val="bg-BG" w:eastAsia="bg-BG"/>
         </w:rPr>
+        <w:lastRenderedPageBreak/>
         <w:t xml:space="preserve">The </w:t>
       </w:r>
       <w:r>
@@ -14037,7 +14058,7 @@
               <pic:pic xmlns:pic="http://schemas.openxmlformats.org/drawingml/2006/picture">
                 <pic:nvPicPr>
                   <pic:cNvPr id="1" name="Picture 1">
-                    <a:hlinkClick r:id="rId22"/>
+                    <a:hlinkClick r:id="rId2"/>
                   </pic:cNvPr>
                   <pic:cNvPicPr>
                     <a:picLocks noChangeAspect="1" noChangeArrowheads="1"/>

--- a/C# - Fundamentals/DataTypesAndVariables-Exercise/02. CSharp-Fundamentals-Data-Types-and-Variables-Exercise.docx
+++ b/C# - Fundamentals/DataTypesAndVariables-Exercise/02. CSharp-Fundamentals-Data-Types-and-Variables-Exercise.docx
@@ -3838,7 +3838,6 @@
                 <w:bCs/>
                 <w:noProof/>
               </w:rPr>
-              <w:lastRenderedPageBreak/>
               <w:t>bbc</w:t>
             </w:r>
           </w:p>
@@ -4084,7 +4083,6 @@
         <w:rPr>
           <w:noProof/>
         </w:rPr>
-        <w:lastRenderedPageBreak/>
         <w:t>Hints</w:t>
       </w:r>
     </w:p>
@@ -4879,7 +4877,6 @@
         <w:rPr>
           <w:noProof/>
         </w:rPr>
-        <w:lastRenderedPageBreak/>
         <w:t>Constraints</w:t>
       </w:r>
     </w:p>
@@ -6560,7 +6557,6 @@
         <w:rPr>
           <w:noProof/>
         </w:rPr>
-        <w:lastRenderedPageBreak/>
         <w:t>Examples</w:t>
       </w:r>
     </w:p>
@@ -7269,7 +7265,6 @@
       <w:pPr>
         <w:rPr>
           <w:noProof/>
-          <w:lang w:val="bg-BG"/>
         </w:rPr>
       </w:pPr>
       <w:r>
@@ -7805,7 +7800,6 @@
                 <w:b/>
                 <w:noProof/>
               </w:rPr>
-              <w:lastRenderedPageBreak/>
               <w:t xml:space="preserve">Since </w:t>
             </w:r>
             <w:r>
@@ -7850,7 +7844,6 @@
                 <w:rFonts w:ascii="Consolas" w:hAnsi="Consolas" w:cs="Consolas"/>
                 <w:noProof/>
               </w:rPr>
-              <w:lastRenderedPageBreak/>
               <w:t>450</w:t>
             </w:r>
           </w:p>
@@ -8032,18 +8025,21 @@
       <w:r>
         <w:rPr>
           <w:noProof/>
+          <w:highlight w:val="yellow"/>
         </w:rPr>
         <w:t>You will be given the poke power the Poke</w:t>
       </w:r>
       <w:r>
         <w:rPr>
           <w:noProof/>
+          <w:highlight w:val="yellow"/>
         </w:rPr>
         <w:t>m</w:t>
       </w:r>
       <w:r>
         <w:rPr>
           <w:noProof/>
+          <w:highlight w:val="yellow"/>
         </w:rPr>
         <w:t>on has, N – an integer.</w:t>
       </w:r>
@@ -8057,6 +8053,7 @@
       <w:r>
         <w:rPr>
           <w:noProof/>
+          <w:highlight w:val="yellow"/>
         </w:rPr>
         <w:t>Then you will be given the distance between the poke targets, M – an integer.</w:t>
       </w:r>
@@ -8071,6 +8068,7 @@
       <w:r>
         <w:rPr>
           <w:noProof/>
+          <w:highlight w:val="yellow"/>
         </w:rPr>
         <w:t>Then you will be given the exhaustionFactor Y – an integer.</w:t>
       </w:r>
@@ -9515,7 +9513,6 @@
         <w:rPr>
           <w:noProof/>
         </w:rPr>
-        <w:lastRenderedPageBreak/>
         <w:t xml:space="preserve">The integer </w:t>
       </w:r>
       <w:r>
@@ -11324,6 +11321,7 @@
         <w:rPr>
           <w:noProof/>
         </w:rPr>
+        <w:lastRenderedPageBreak/>
         <w:t>Output</w:t>
       </w:r>
     </w:p>
@@ -11693,7 +11691,6 @@
           <w:color w:val="0E101A"/>
           <w:lang w:val="bg-BG" w:eastAsia="bg-BG"/>
         </w:rPr>
-        <w:lastRenderedPageBreak/>
         <w:t xml:space="preserve">The </w:t>
       </w:r>
       <w:r>
@@ -14048,7 +14045,7 @@
           <wp:effectExtent l="0" t="0" r="0" b="5715"/>
           <wp:wrapSquare wrapText="bothSides"/>
           <wp:docPr id="1" name="Picture 1">
-            <a:hlinkClick xmlns:a="http://schemas.openxmlformats.org/drawingml/2006/main" r:id="rId2"/>
+            <a:hlinkClick xmlns:a="http://schemas.openxmlformats.org/drawingml/2006/main" r:id="rId22"/>
           </wp:docPr>
           <wp:cNvGraphicFramePr>
             <a:graphicFrameLocks xmlns:a="http://schemas.openxmlformats.org/drawingml/2006/main" noChangeAspect="1"/>
@@ -14058,7 +14055,7 @@
               <pic:pic xmlns:pic="http://schemas.openxmlformats.org/drawingml/2006/picture">
                 <pic:nvPicPr>
                   <pic:cNvPr id="1" name="Picture 1">
-                    <a:hlinkClick r:id="rId2"/>
+                    <a:hlinkClick r:id="rId22"/>
                   </pic:cNvPr>
                   <pic:cNvPicPr>
                     <a:picLocks noChangeAspect="1" noChangeArrowheads="1"/>
